--- a/ht/statistics_3009/weekly_questions/4/week4_answers.docx
+++ b/ht/statistics_3009/weekly_questions/4/week4_answers.docx
@@ -4012,6 +4012,892 @@
           </w:rPr>
           <m:t>=</m:t>
         </m:r>
+        <m:r>
+          <w:rPr>
+            <w:rFonts w:ascii="Cambria Math" w:hAnsi="Cambria Math"/>
+          </w:rPr>
+          <m:t>1-</m:t>
+        </m:r>
+        <m:sSup>
+          <m:sSupPr>
+            <m:ctrlPr>
+              <w:rPr>
+                <w:rFonts w:ascii="Cambria Math" w:eastAsiaTheme="minorEastAsia" w:hAnsi="Cambria Math"/>
+                <w:i/>
+              </w:rPr>
+            </m:ctrlPr>
+          </m:sSupPr>
+          <m:e>
+            <m:d>
+              <m:dPr>
+                <m:ctrlPr>
+                  <w:rPr>
+                    <w:rFonts w:ascii="Cambria Math" w:eastAsiaTheme="minorEastAsia" w:hAnsi="Cambria Math"/>
+                    <w:i/>
+                  </w:rPr>
+                </m:ctrlPr>
+              </m:dPr>
+              <m:e>
+                <m:r>
+                  <w:rPr>
+                    <w:rFonts w:ascii="Cambria Math" w:eastAsiaTheme="minorEastAsia" w:hAnsi="Cambria Math"/>
+                  </w:rPr>
+                  <m:t>P</m:t>
+                </m:r>
+                <m:d>
+                  <m:dPr>
+                    <m:ctrlPr>
+                      <w:rPr>
+                        <w:rFonts w:ascii="Cambria Math" w:eastAsiaTheme="minorEastAsia" w:hAnsi="Cambria Math"/>
+                        <w:i/>
+                      </w:rPr>
+                    </m:ctrlPr>
+                  </m:dPr>
+                  <m:e>
+                    <m:r>
+                      <w:rPr>
+                        <w:rFonts w:ascii="Cambria Math" w:eastAsiaTheme="minorEastAsia" w:hAnsi="Cambria Math"/>
+                      </w:rPr>
+                      <m:t>minMoreThan</m:t>
+                    </m:r>
+                    <m:r>
+                      <w:rPr>
+                        <w:rFonts w:ascii="Cambria Math" w:eastAsiaTheme="minorEastAsia" w:hAnsi="Cambria Math"/>
+                      </w:rPr>
+                      <m:t>One</m:t>
+                    </m:r>
+                  </m:e>
+                </m:d>
+              </m:e>
+            </m:d>
+          </m:e>
+          <m:sup>
+            <m:r>
+              <w:rPr>
+                <w:rFonts w:ascii="Cambria Math" w:eastAsiaTheme="minorEastAsia" w:hAnsi="Cambria Math"/>
+              </w:rPr>
+              <m:t>4</m:t>
+            </m:r>
+          </m:sup>
+        </m:sSup>
+        <m:r>
+          <w:rPr>
+            <w:rFonts w:ascii="Cambria Math" w:hAnsi="Cambria Math"/>
+          </w:rPr>
+          <m:t>=1-</m:t>
+        </m:r>
+        <m:sSup>
+          <m:sSupPr>
+            <m:ctrlPr>
+              <w:rPr>
+                <w:rFonts w:ascii="Cambria Math" w:eastAsiaTheme="minorEastAsia" w:hAnsi="Cambria Math"/>
+                <w:i/>
+              </w:rPr>
+            </m:ctrlPr>
+          </m:sSupPr>
+          <m:e>
+            <m:d>
+              <m:dPr>
+                <m:ctrlPr>
+                  <w:rPr>
+                    <w:rFonts w:ascii="Cambria Math" w:eastAsiaTheme="minorEastAsia" w:hAnsi="Cambria Math"/>
+                    <w:i/>
+                  </w:rPr>
+                </m:ctrlPr>
+              </m:dPr>
+              <m:e>
+                <m:f>
+                  <m:fPr>
+                    <m:ctrlPr>
+                      <w:rPr>
+                        <w:rFonts w:ascii="Cambria Math" w:eastAsiaTheme="minorEastAsia" w:hAnsi="Cambria Math"/>
+                        <w:i/>
+                      </w:rPr>
+                    </m:ctrlPr>
+                  </m:fPr>
+                  <m:num>
+                    <m:r>
+                      <w:rPr>
+                        <w:rFonts w:ascii="Cambria Math" w:eastAsiaTheme="minorEastAsia" w:hAnsi="Cambria Math"/>
+                      </w:rPr>
+                      <m:t>5</m:t>
+                    </m:r>
+                  </m:num>
+                  <m:den>
+                    <m:r>
+                      <w:rPr>
+                        <w:rFonts w:ascii="Cambria Math" w:eastAsiaTheme="minorEastAsia" w:hAnsi="Cambria Math"/>
+                      </w:rPr>
+                      <m:t>6</m:t>
+                    </m:r>
+                  </m:den>
+                </m:f>
+              </m:e>
+            </m:d>
+          </m:e>
+          <m:sup>
+            <m:r>
+              <w:rPr>
+                <w:rFonts w:ascii="Cambria Math" w:eastAsiaTheme="minorEastAsia" w:hAnsi="Cambria Math"/>
+              </w:rPr>
+              <m:t>4</m:t>
+            </m:r>
+          </m:sup>
+        </m:sSup>
+        <m:r>
+          <w:rPr>
+            <w:rFonts w:ascii="Cambria Math" w:hAnsi="Cambria Math"/>
+          </w:rPr>
+          <m:t>=</m:t>
+        </m:r>
+        <m:r>
+          <w:rPr>
+            <w:rFonts w:ascii="Cambria Math" w:eastAsiaTheme="minorEastAsia" w:hAnsi="Cambria Math"/>
+          </w:rPr>
+          <m:t>0.5177</m:t>
+        </m:r>
+      </m:oMath>
+    </w:p>
+    <w:p>
+      <w:pPr>
+        <w:pStyle w:val="ListParagraph"/>
+        <w:numPr>
+          <w:ilvl w:val="0"/>
+          <w:numId w:val="6"/>
+        </w:numPr>
+        <w:rPr>
+          <w:rFonts w:eastAsiaTheme="minorEastAsia"/>
+        </w:rPr>
+      </w:pPr>
+      <m:oMath>
+        <m:r>
+          <w:rPr>
+            <w:rFonts w:ascii="Cambria Math" w:hAnsi="Cambria Math"/>
+          </w:rPr>
+          <m:t>P</m:t>
+        </m:r>
+        <m:d>
+          <m:dPr>
+            <m:ctrlPr>
+              <w:rPr>
+                <w:rFonts w:ascii="Cambria Math" w:hAnsi="Cambria Math"/>
+                <w:i/>
+              </w:rPr>
+            </m:ctrlPr>
+          </m:dPr>
+          <m:e>
+            <m:r>
+              <w:rPr>
+                <w:rFonts w:ascii="Cambria Math" w:hAnsi="Cambria Math"/>
+              </w:rPr>
+              <m:t>X</m:t>
+            </m:r>
+            <m:r>
+              <w:rPr>
+                <w:rFonts w:ascii="Cambria Math" w:eastAsiaTheme="minorEastAsia" w:hAnsi="Cambria Math"/>
+              </w:rPr>
+              <m:t>≤</m:t>
+            </m:r>
+            <m:r>
+              <w:rPr>
+                <w:rFonts w:ascii="Cambria Math" w:hAnsi="Cambria Math"/>
+              </w:rPr>
+              <m:t>2</m:t>
+            </m:r>
+          </m:e>
+        </m:d>
+        <m:r>
+          <w:rPr>
+            <w:rFonts w:ascii="Cambria Math" w:hAnsi="Cambria Math"/>
+          </w:rPr>
+          <m:t xml:space="preserve">= </m:t>
+        </m:r>
+        <m:r>
+          <w:rPr>
+            <w:rFonts w:ascii="Cambria Math" w:hAnsi="Cambria Math"/>
+          </w:rPr>
+          <m:t>1-</m:t>
+        </m:r>
+        <m:sSup>
+          <m:sSupPr>
+            <m:ctrlPr>
+              <w:rPr>
+                <w:rFonts w:ascii="Cambria Math" w:eastAsiaTheme="minorEastAsia" w:hAnsi="Cambria Math"/>
+                <w:i/>
+              </w:rPr>
+            </m:ctrlPr>
+          </m:sSupPr>
+          <m:e>
+            <m:d>
+              <m:dPr>
+                <m:ctrlPr>
+                  <w:rPr>
+                    <w:rFonts w:ascii="Cambria Math" w:eastAsiaTheme="minorEastAsia" w:hAnsi="Cambria Math"/>
+                    <w:i/>
+                  </w:rPr>
+                </m:ctrlPr>
+              </m:dPr>
+              <m:e>
+                <m:r>
+                  <w:rPr>
+                    <w:rFonts w:ascii="Cambria Math" w:eastAsiaTheme="minorEastAsia" w:hAnsi="Cambria Math"/>
+                  </w:rPr>
+                  <m:t>P</m:t>
+                </m:r>
+                <m:d>
+                  <m:dPr>
+                    <m:ctrlPr>
+                      <w:rPr>
+                        <w:rFonts w:ascii="Cambria Math" w:eastAsiaTheme="minorEastAsia" w:hAnsi="Cambria Math"/>
+                        <w:i/>
+                      </w:rPr>
+                    </m:ctrlPr>
+                  </m:dPr>
+                  <m:e>
+                    <m:r>
+                      <w:rPr>
+                        <w:rFonts w:ascii="Cambria Math" w:eastAsiaTheme="minorEastAsia" w:hAnsi="Cambria Math"/>
+                      </w:rPr>
+                      <m:t>minMoreThan</m:t>
+                    </m:r>
+                    <m:r>
+                      <w:rPr>
+                        <w:rFonts w:ascii="Cambria Math" w:eastAsiaTheme="minorEastAsia" w:hAnsi="Cambria Math"/>
+                      </w:rPr>
+                      <m:t>Two</m:t>
+                    </m:r>
+                  </m:e>
+                </m:d>
+              </m:e>
+            </m:d>
+          </m:e>
+          <m:sup>
+            <m:r>
+              <w:rPr>
+                <w:rFonts w:ascii="Cambria Math" w:eastAsiaTheme="minorEastAsia" w:hAnsi="Cambria Math"/>
+              </w:rPr>
+              <m:t>4</m:t>
+            </m:r>
+          </m:sup>
+        </m:sSup>
+        <m:r>
+          <w:rPr>
+            <w:rFonts w:ascii="Cambria Math" w:hAnsi="Cambria Math"/>
+          </w:rPr>
+          <m:t>=1-</m:t>
+        </m:r>
+        <m:sSup>
+          <m:sSupPr>
+            <m:ctrlPr>
+              <w:rPr>
+                <w:rFonts w:ascii="Cambria Math" w:eastAsiaTheme="minorEastAsia" w:hAnsi="Cambria Math"/>
+                <w:i/>
+              </w:rPr>
+            </m:ctrlPr>
+          </m:sSupPr>
+          <m:e>
+            <m:d>
+              <m:dPr>
+                <m:ctrlPr>
+                  <w:rPr>
+                    <w:rFonts w:ascii="Cambria Math" w:eastAsiaTheme="minorEastAsia" w:hAnsi="Cambria Math"/>
+                    <w:i/>
+                  </w:rPr>
+                </m:ctrlPr>
+              </m:dPr>
+              <m:e>
+                <m:f>
+                  <m:fPr>
+                    <m:ctrlPr>
+                      <w:rPr>
+                        <w:rFonts w:ascii="Cambria Math" w:eastAsiaTheme="minorEastAsia" w:hAnsi="Cambria Math"/>
+                        <w:i/>
+                      </w:rPr>
+                    </m:ctrlPr>
+                  </m:fPr>
+                  <m:num>
+                    <m:r>
+                      <w:rPr>
+                        <w:rFonts w:ascii="Cambria Math" w:eastAsiaTheme="minorEastAsia" w:hAnsi="Cambria Math"/>
+                      </w:rPr>
+                      <m:t>4</m:t>
+                    </m:r>
+                  </m:num>
+                  <m:den>
+                    <m:r>
+                      <w:rPr>
+                        <w:rFonts w:ascii="Cambria Math" w:eastAsiaTheme="minorEastAsia" w:hAnsi="Cambria Math"/>
+                      </w:rPr>
+                      <m:t>6</m:t>
+                    </m:r>
+                  </m:den>
+                </m:f>
+              </m:e>
+            </m:d>
+          </m:e>
+          <m:sup>
+            <m:r>
+              <w:rPr>
+                <w:rFonts w:ascii="Cambria Math" w:eastAsiaTheme="minorEastAsia" w:hAnsi="Cambria Math"/>
+              </w:rPr>
+              <m:t>4</m:t>
+            </m:r>
+          </m:sup>
+        </m:sSup>
+        <m:r>
+          <w:rPr>
+            <w:rFonts w:ascii="Cambria Math" w:hAnsi="Cambria Math"/>
+          </w:rPr>
+          <m:t>=</m:t>
+        </m:r>
+        <m:r>
+          <w:rPr>
+            <w:rFonts w:ascii="Cambria Math" w:eastAsiaTheme="minorEastAsia" w:hAnsi="Cambria Math"/>
+          </w:rPr>
+          <m:t>0.</m:t>
+        </m:r>
+        <m:r>
+          <w:rPr>
+            <w:rFonts w:ascii="Cambria Math" w:eastAsiaTheme="minorEastAsia" w:hAnsi="Cambria Math"/>
+          </w:rPr>
+          <m:t>8025</m:t>
+        </m:r>
+      </m:oMath>
+    </w:p>
+    <w:p>
+      <w:pPr>
+        <w:pStyle w:val="ListParagraph"/>
+        <w:numPr>
+          <w:ilvl w:val="0"/>
+          <w:numId w:val="6"/>
+        </w:numPr>
+        <w:rPr>
+          <w:rFonts w:eastAsiaTheme="minorEastAsia"/>
+        </w:rPr>
+      </w:pPr>
+      <m:oMath>
+        <m:r>
+          <w:rPr>
+            <w:rFonts w:ascii="Cambria Math" w:hAnsi="Cambria Math"/>
+          </w:rPr>
+          <m:t>P</m:t>
+        </m:r>
+        <m:d>
+          <m:dPr>
+            <m:ctrlPr>
+              <w:rPr>
+                <w:rFonts w:ascii="Cambria Math" w:hAnsi="Cambria Math"/>
+                <w:i/>
+              </w:rPr>
+            </m:ctrlPr>
+          </m:dPr>
+          <m:e>
+            <m:r>
+              <w:rPr>
+                <w:rFonts w:ascii="Cambria Math" w:hAnsi="Cambria Math"/>
+              </w:rPr>
+              <m:t>X</m:t>
+            </m:r>
+            <m:r>
+              <w:rPr>
+                <w:rFonts w:ascii="Cambria Math" w:eastAsiaTheme="minorEastAsia" w:hAnsi="Cambria Math"/>
+              </w:rPr>
+              <m:t>≤</m:t>
+            </m:r>
+            <m:r>
+              <w:rPr>
+                <w:rFonts w:ascii="Cambria Math" w:hAnsi="Cambria Math"/>
+              </w:rPr>
+              <m:t>3</m:t>
+            </m:r>
+          </m:e>
+        </m:d>
+        <m:r>
+          <w:rPr>
+            <w:rFonts w:ascii="Cambria Math" w:hAnsi="Cambria Math"/>
+          </w:rPr>
+          <m:t>=</m:t>
+        </m:r>
+        <m:r>
+          <w:rPr>
+            <w:rFonts w:ascii="Cambria Math" w:hAnsi="Cambria Math"/>
+          </w:rPr>
+          <m:t>1-</m:t>
+        </m:r>
+        <m:sSup>
+          <m:sSupPr>
+            <m:ctrlPr>
+              <w:rPr>
+                <w:rFonts w:ascii="Cambria Math" w:eastAsiaTheme="minorEastAsia" w:hAnsi="Cambria Math"/>
+                <w:i/>
+              </w:rPr>
+            </m:ctrlPr>
+          </m:sSupPr>
+          <m:e>
+            <m:d>
+              <m:dPr>
+                <m:ctrlPr>
+                  <w:rPr>
+                    <w:rFonts w:ascii="Cambria Math" w:eastAsiaTheme="minorEastAsia" w:hAnsi="Cambria Math"/>
+                    <w:i/>
+                  </w:rPr>
+                </m:ctrlPr>
+              </m:dPr>
+              <m:e>
+                <m:r>
+                  <w:rPr>
+                    <w:rFonts w:ascii="Cambria Math" w:eastAsiaTheme="minorEastAsia" w:hAnsi="Cambria Math"/>
+                  </w:rPr>
+                  <m:t>P</m:t>
+                </m:r>
+                <m:d>
+                  <m:dPr>
+                    <m:ctrlPr>
+                      <w:rPr>
+                        <w:rFonts w:ascii="Cambria Math" w:eastAsiaTheme="minorEastAsia" w:hAnsi="Cambria Math"/>
+                        <w:i/>
+                      </w:rPr>
+                    </m:ctrlPr>
+                  </m:dPr>
+                  <m:e>
+                    <m:r>
+                      <w:rPr>
+                        <w:rFonts w:ascii="Cambria Math" w:eastAsiaTheme="minorEastAsia" w:hAnsi="Cambria Math"/>
+                      </w:rPr>
+                      <m:t>minMoreThan</m:t>
+                    </m:r>
+                    <m:r>
+                      <w:rPr>
+                        <w:rFonts w:ascii="Cambria Math" w:eastAsiaTheme="minorEastAsia" w:hAnsi="Cambria Math"/>
+                      </w:rPr>
+                      <m:t>Three</m:t>
+                    </m:r>
+                  </m:e>
+                </m:d>
+              </m:e>
+            </m:d>
+          </m:e>
+          <m:sup>
+            <m:r>
+              <w:rPr>
+                <w:rFonts w:ascii="Cambria Math" w:eastAsiaTheme="minorEastAsia" w:hAnsi="Cambria Math"/>
+              </w:rPr>
+              <m:t>4</m:t>
+            </m:r>
+          </m:sup>
+        </m:sSup>
+        <m:r>
+          <w:rPr>
+            <w:rFonts w:ascii="Cambria Math" w:hAnsi="Cambria Math"/>
+          </w:rPr>
+          <m:t>=1-</m:t>
+        </m:r>
+        <m:sSup>
+          <m:sSupPr>
+            <m:ctrlPr>
+              <w:rPr>
+                <w:rFonts w:ascii="Cambria Math" w:eastAsiaTheme="minorEastAsia" w:hAnsi="Cambria Math"/>
+                <w:i/>
+              </w:rPr>
+            </m:ctrlPr>
+          </m:sSupPr>
+          <m:e>
+            <m:d>
+              <m:dPr>
+                <m:ctrlPr>
+                  <w:rPr>
+                    <w:rFonts w:ascii="Cambria Math" w:eastAsiaTheme="minorEastAsia" w:hAnsi="Cambria Math"/>
+                    <w:i/>
+                  </w:rPr>
+                </m:ctrlPr>
+              </m:dPr>
+              <m:e>
+                <m:f>
+                  <m:fPr>
+                    <m:ctrlPr>
+                      <w:rPr>
+                        <w:rFonts w:ascii="Cambria Math" w:eastAsiaTheme="minorEastAsia" w:hAnsi="Cambria Math"/>
+                        <w:i/>
+                      </w:rPr>
+                    </m:ctrlPr>
+                  </m:fPr>
+                  <m:num>
+                    <m:r>
+                      <w:rPr>
+                        <w:rFonts w:ascii="Cambria Math" w:eastAsiaTheme="minorEastAsia" w:hAnsi="Cambria Math"/>
+                      </w:rPr>
+                      <m:t>3</m:t>
+                    </m:r>
+                  </m:num>
+                  <m:den>
+                    <m:r>
+                      <w:rPr>
+                        <w:rFonts w:ascii="Cambria Math" w:eastAsiaTheme="minorEastAsia" w:hAnsi="Cambria Math"/>
+                      </w:rPr>
+                      <m:t>6</m:t>
+                    </m:r>
+                  </m:den>
+                </m:f>
+              </m:e>
+            </m:d>
+          </m:e>
+          <m:sup>
+            <m:r>
+              <w:rPr>
+                <w:rFonts w:ascii="Cambria Math" w:eastAsiaTheme="minorEastAsia" w:hAnsi="Cambria Math"/>
+              </w:rPr>
+              <m:t>4</m:t>
+            </m:r>
+          </m:sup>
+        </m:sSup>
+        <m:r>
+          <w:rPr>
+            <w:rFonts w:ascii="Cambria Math" w:hAnsi="Cambria Math"/>
+          </w:rPr>
+          <m:t>=</m:t>
+        </m:r>
+        <m:r>
+          <w:rPr>
+            <w:rFonts w:ascii="Cambria Math" w:eastAsiaTheme="minorEastAsia" w:hAnsi="Cambria Math"/>
+          </w:rPr>
+          <m:t>0.</m:t>
+        </m:r>
+        <m:r>
+          <w:rPr>
+            <w:rFonts w:ascii="Cambria Math" w:eastAsiaTheme="minorEastAsia" w:hAnsi="Cambria Math"/>
+          </w:rPr>
+          <m:t>9375</m:t>
+        </m:r>
+      </m:oMath>
+    </w:p>
+    <w:p>
+      <w:pPr>
+        <w:pStyle w:val="ListParagraph"/>
+        <w:numPr>
+          <w:ilvl w:val="0"/>
+          <w:numId w:val="6"/>
+        </w:numPr>
+        <w:rPr>
+          <w:rFonts w:eastAsiaTheme="minorEastAsia"/>
+        </w:rPr>
+      </w:pPr>
+      <m:oMath>
+        <m:r>
+          <w:rPr>
+            <w:rFonts w:ascii="Cambria Math" w:hAnsi="Cambria Math"/>
+          </w:rPr>
+          <m:t>P</m:t>
+        </m:r>
+        <m:d>
+          <m:dPr>
+            <m:ctrlPr>
+              <w:rPr>
+                <w:rFonts w:ascii="Cambria Math" w:hAnsi="Cambria Math"/>
+                <w:i/>
+              </w:rPr>
+            </m:ctrlPr>
+          </m:dPr>
+          <m:e>
+            <m:r>
+              <w:rPr>
+                <w:rFonts w:ascii="Cambria Math" w:hAnsi="Cambria Math"/>
+              </w:rPr>
+              <m:t>X</m:t>
+            </m:r>
+            <m:r>
+              <w:rPr>
+                <w:rFonts w:ascii="Cambria Math" w:eastAsiaTheme="minorEastAsia" w:hAnsi="Cambria Math"/>
+              </w:rPr>
+              <m:t>≤</m:t>
+            </m:r>
+            <m:r>
+              <w:rPr>
+                <w:rFonts w:ascii="Cambria Math" w:hAnsi="Cambria Math"/>
+              </w:rPr>
+              <m:t>4</m:t>
+            </m:r>
+          </m:e>
+        </m:d>
+        <m:r>
+          <w:rPr>
+            <w:rFonts w:ascii="Cambria Math" w:hAnsi="Cambria Math"/>
+          </w:rPr>
+          <m:t>=</m:t>
+        </m:r>
+        <m:r>
+          <w:rPr>
+            <w:rFonts w:ascii="Cambria Math" w:hAnsi="Cambria Math"/>
+          </w:rPr>
+          <m:t>1-</m:t>
+        </m:r>
+        <m:sSup>
+          <m:sSupPr>
+            <m:ctrlPr>
+              <w:rPr>
+                <w:rFonts w:ascii="Cambria Math" w:eastAsiaTheme="minorEastAsia" w:hAnsi="Cambria Math"/>
+                <w:i/>
+              </w:rPr>
+            </m:ctrlPr>
+          </m:sSupPr>
+          <m:e>
+            <m:d>
+              <m:dPr>
+                <m:ctrlPr>
+                  <w:rPr>
+                    <w:rFonts w:ascii="Cambria Math" w:eastAsiaTheme="minorEastAsia" w:hAnsi="Cambria Math"/>
+                    <w:i/>
+                  </w:rPr>
+                </m:ctrlPr>
+              </m:dPr>
+              <m:e>
+                <m:r>
+                  <w:rPr>
+                    <w:rFonts w:ascii="Cambria Math" w:eastAsiaTheme="minorEastAsia" w:hAnsi="Cambria Math"/>
+                  </w:rPr>
+                  <m:t>P</m:t>
+                </m:r>
+                <m:d>
+                  <m:dPr>
+                    <m:ctrlPr>
+                      <w:rPr>
+                        <w:rFonts w:ascii="Cambria Math" w:eastAsiaTheme="minorEastAsia" w:hAnsi="Cambria Math"/>
+                        <w:i/>
+                      </w:rPr>
+                    </m:ctrlPr>
+                  </m:dPr>
+                  <m:e>
+                    <m:r>
+                      <w:rPr>
+                        <w:rFonts w:ascii="Cambria Math" w:eastAsiaTheme="minorEastAsia" w:hAnsi="Cambria Math"/>
+                      </w:rPr>
+                      <m:t>minMoreThan</m:t>
+                    </m:r>
+                    <m:r>
+                      <w:rPr>
+                        <w:rFonts w:ascii="Cambria Math" w:eastAsiaTheme="minorEastAsia" w:hAnsi="Cambria Math"/>
+                      </w:rPr>
+                      <m:t>Four</m:t>
+                    </m:r>
+                  </m:e>
+                </m:d>
+              </m:e>
+            </m:d>
+          </m:e>
+          <m:sup>
+            <m:r>
+              <w:rPr>
+                <w:rFonts w:ascii="Cambria Math" w:eastAsiaTheme="minorEastAsia" w:hAnsi="Cambria Math"/>
+              </w:rPr>
+              <m:t>4</m:t>
+            </m:r>
+          </m:sup>
+        </m:sSup>
+        <m:r>
+          <w:rPr>
+            <w:rFonts w:ascii="Cambria Math" w:hAnsi="Cambria Math"/>
+          </w:rPr>
+          <m:t>=1-</m:t>
+        </m:r>
+        <m:sSup>
+          <m:sSupPr>
+            <m:ctrlPr>
+              <w:rPr>
+                <w:rFonts w:ascii="Cambria Math" w:eastAsiaTheme="minorEastAsia" w:hAnsi="Cambria Math"/>
+                <w:i/>
+              </w:rPr>
+            </m:ctrlPr>
+          </m:sSupPr>
+          <m:e>
+            <m:d>
+              <m:dPr>
+                <m:ctrlPr>
+                  <w:rPr>
+                    <w:rFonts w:ascii="Cambria Math" w:eastAsiaTheme="minorEastAsia" w:hAnsi="Cambria Math"/>
+                    <w:i/>
+                  </w:rPr>
+                </m:ctrlPr>
+              </m:dPr>
+              <m:e>
+                <m:f>
+                  <m:fPr>
+                    <m:ctrlPr>
+                      <w:rPr>
+                        <w:rFonts w:ascii="Cambria Math" w:eastAsiaTheme="minorEastAsia" w:hAnsi="Cambria Math"/>
+                        <w:i/>
+                      </w:rPr>
+                    </m:ctrlPr>
+                  </m:fPr>
+                  <m:num>
+                    <m:r>
+                      <w:rPr>
+                        <w:rFonts w:ascii="Cambria Math" w:eastAsiaTheme="minorEastAsia" w:hAnsi="Cambria Math"/>
+                      </w:rPr>
+                      <m:t>2</m:t>
+                    </m:r>
+                  </m:num>
+                  <m:den>
+                    <m:r>
+                      <w:rPr>
+                        <w:rFonts w:ascii="Cambria Math" w:eastAsiaTheme="minorEastAsia" w:hAnsi="Cambria Math"/>
+                      </w:rPr>
+                      <m:t>6</m:t>
+                    </m:r>
+                  </m:den>
+                </m:f>
+              </m:e>
+            </m:d>
+          </m:e>
+          <m:sup>
+            <m:r>
+              <w:rPr>
+                <w:rFonts w:ascii="Cambria Math" w:eastAsiaTheme="minorEastAsia" w:hAnsi="Cambria Math"/>
+              </w:rPr>
+              <m:t>4</m:t>
+            </m:r>
+          </m:sup>
+        </m:sSup>
+        <m:r>
+          <w:rPr>
+            <w:rFonts w:ascii="Cambria Math" w:hAnsi="Cambria Math"/>
+          </w:rPr>
+          <m:t>=</m:t>
+        </m:r>
+        <m:r>
+          <w:rPr>
+            <w:rFonts w:ascii="Cambria Math" w:eastAsiaTheme="minorEastAsia" w:hAnsi="Cambria Math"/>
+          </w:rPr>
+          <m:t>0.9877</m:t>
+        </m:r>
+      </m:oMath>
+    </w:p>
+    <w:p>
+      <w:pPr>
+        <w:pStyle w:val="ListParagraph"/>
+        <w:numPr>
+          <w:ilvl w:val="0"/>
+          <w:numId w:val="6"/>
+        </w:numPr>
+        <w:rPr>
+          <w:rFonts w:eastAsiaTheme="minorEastAsia"/>
+        </w:rPr>
+      </w:pPr>
+      <m:oMath>
+        <m:r>
+          <w:rPr>
+            <w:rFonts w:ascii="Cambria Math" w:hAnsi="Cambria Math"/>
+          </w:rPr>
+          <m:t>P</m:t>
+        </m:r>
+        <m:d>
+          <m:dPr>
+            <m:ctrlPr>
+              <w:rPr>
+                <w:rFonts w:ascii="Cambria Math" w:hAnsi="Cambria Math"/>
+                <w:i/>
+              </w:rPr>
+            </m:ctrlPr>
+          </m:dPr>
+          <m:e>
+            <m:r>
+              <w:rPr>
+                <w:rFonts w:ascii="Cambria Math" w:hAnsi="Cambria Math"/>
+              </w:rPr>
+              <m:t>X</m:t>
+            </m:r>
+            <m:r>
+              <w:rPr>
+                <w:rFonts w:ascii="Cambria Math" w:eastAsiaTheme="minorEastAsia" w:hAnsi="Cambria Math"/>
+              </w:rPr>
+              <m:t>≤</m:t>
+            </m:r>
+            <m:r>
+              <w:rPr>
+                <w:rFonts w:ascii="Cambria Math" w:hAnsi="Cambria Math"/>
+              </w:rPr>
+              <m:t>5</m:t>
+            </m:r>
+          </m:e>
+        </m:d>
+        <m:r>
+          <w:rPr>
+            <w:rFonts w:ascii="Cambria Math" w:hAnsi="Cambria Math"/>
+          </w:rPr>
+          <m:t>=</m:t>
+        </m:r>
+        <m:r>
+          <w:rPr>
+            <w:rFonts w:ascii="Cambria Math" w:hAnsi="Cambria Math"/>
+          </w:rPr>
+          <m:t>1-</m:t>
+        </m:r>
+        <m:sSup>
+          <m:sSupPr>
+            <m:ctrlPr>
+              <w:rPr>
+                <w:rFonts w:ascii="Cambria Math" w:eastAsiaTheme="minorEastAsia" w:hAnsi="Cambria Math"/>
+                <w:i/>
+              </w:rPr>
+            </m:ctrlPr>
+          </m:sSupPr>
+          <m:e>
+            <m:d>
+              <m:dPr>
+                <m:ctrlPr>
+                  <w:rPr>
+                    <w:rFonts w:ascii="Cambria Math" w:eastAsiaTheme="minorEastAsia" w:hAnsi="Cambria Math"/>
+                    <w:i/>
+                  </w:rPr>
+                </m:ctrlPr>
+              </m:dPr>
+              <m:e>
+                <m:r>
+                  <w:rPr>
+                    <w:rFonts w:ascii="Cambria Math" w:eastAsiaTheme="minorEastAsia" w:hAnsi="Cambria Math"/>
+                  </w:rPr>
+                  <m:t>P</m:t>
+                </m:r>
+                <m:d>
+                  <m:dPr>
+                    <m:ctrlPr>
+                      <w:rPr>
+                        <w:rFonts w:ascii="Cambria Math" w:eastAsiaTheme="minorEastAsia" w:hAnsi="Cambria Math"/>
+                        <w:i/>
+                      </w:rPr>
+                    </m:ctrlPr>
+                  </m:dPr>
+                  <m:e>
+                    <m:r>
+                      <w:rPr>
+                        <w:rFonts w:ascii="Cambria Math" w:eastAsiaTheme="minorEastAsia" w:hAnsi="Cambria Math"/>
+                      </w:rPr>
+                      <m:t>minMoreThan</m:t>
+                    </m:r>
+                    <m:r>
+                      <w:rPr>
+                        <w:rFonts w:ascii="Cambria Math" w:eastAsiaTheme="minorEastAsia" w:hAnsi="Cambria Math"/>
+                      </w:rPr>
+                      <m:t>Five</m:t>
+                    </m:r>
+                  </m:e>
+                </m:d>
+              </m:e>
+            </m:d>
+          </m:e>
+          <m:sup>
+            <m:r>
+              <w:rPr>
+                <w:rFonts w:ascii="Cambria Math" w:eastAsiaTheme="minorEastAsia" w:hAnsi="Cambria Math"/>
+              </w:rPr>
+              <m:t>4</m:t>
+            </m:r>
+          </m:sup>
+        </m:sSup>
+        <m:r>
+          <w:rPr>
+            <w:rFonts w:ascii="Cambria Math" w:hAnsi="Cambria Math"/>
+          </w:rPr>
+          <m:t>=1-</m:t>
+        </m:r>
         <m:sSup>
           <m:sSupPr>
             <m:ctrlPr>
@@ -4076,32 +4962,18 @@
           </w:rPr>
           <m:t>=</m:t>
         </m:r>
-        <m:f>
-          <m:fPr>
-            <m:ctrlPr>
-              <w:rPr>
-                <w:rFonts w:ascii="Cambria Math" w:eastAsiaTheme="minorEastAsia" w:hAnsi="Cambria Math"/>
-                <w:i/>
-              </w:rPr>
-            </m:ctrlPr>
-          </m:fPr>
-          <m:num>
-            <m:r>
-              <w:rPr>
-                <w:rFonts w:ascii="Cambria Math" w:eastAsiaTheme="minorEastAsia" w:hAnsi="Cambria Math"/>
-              </w:rPr>
-              <m:t>1</m:t>
-            </m:r>
-          </m:num>
-          <m:den>
-            <m:r>
-              <w:rPr>
-                <w:rFonts w:ascii="Cambria Math" w:eastAsiaTheme="minorEastAsia" w:hAnsi="Cambria Math"/>
-              </w:rPr>
-              <m:t>1296</m:t>
-            </m:r>
-          </m:den>
-        </m:f>
+        <m:r>
+          <w:rPr>
+            <w:rFonts w:ascii="Cambria Math" w:eastAsiaTheme="minorEastAsia" w:hAnsi="Cambria Math"/>
+          </w:rPr>
+          <m:t>0.</m:t>
+        </m:r>
+        <m:r>
+          <w:rPr>
+            <w:rFonts w:ascii="Cambria Math" w:eastAsiaTheme="minorEastAsia" w:hAnsi="Cambria Math"/>
+          </w:rPr>
+          <m:t>9992</m:t>
+        </m:r>
       </m:oMath>
     </w:p>
     <w:p>
@@ -4120,43 +4992,101 @@
           <w:rPr>
             <w:rFonts w:ascii="Cambria Math" w:hAnsi="Cambria Math"/>
           </w:rPr>
-          <m:t>P</m:t>
+          <m:t xml:space="preserve">P(X </m:t>
         </m:r>
-        <m:d>
-          <m:dPr>
-            <m:ctrlPr>
-              <w:rPr>
-                <w:rFonts w:ascii="Cambria Math" w:hAnsi="Cambria Math"/>
-                <w:i/>
-              </w:rPr>
-            </m:ctrlPr>
-          </m:dPr>
-          <m:e>
-            <m:r>
-              <w:rPr>
-                <w:rFonts w:ascii="Cambria Math" w:hAnsi="Cambria Math"/>
-              </w:rPr>
-              <m:t>X</m:t>
-            </m:r>
-            <m:r>
-              <w:rPr>
-                <w:rFonts w:ascii="Cambria Math" w:eastAsiaTheme="minorEastAsia" w:hAnsi="Cambria Math"/>
-              </w:rPr>
-              <m:t>≤</m:t>
-            </m:r>
-            <m:r>
-              <w:rPr>
-                <w:rFonts w:ascii="Cambria Math" w:hAnsi="Cambria Math"/>
-              </w:rPr>
-              <m:t>2</m:t>
-            </m:r>
-          </m:e>
-        </m:d>
+        <m:r>
+          <w:rPr>
+            <w:rFonts w:ascii="Cambria Math" w:eastAsiaTheme="minorEastAsia" w:hAnsi="Cambria Math"/>
+          </w:rPr>
+          <m:t>≤</m:t>
+        </m:r>
         <m:r>
           <w:rPr>
             <w:rFonts w:ascii="Cambria Math" w:hAnsi="Cambria Math"/>
           </w:rPr>
-          <m:t>=</m:t>
+          <m:t>6</m:t>
+        </m:r>
+      </m:oMath>
+      <w:r>
+        <w:rPr>
+          <w:rFonts w:eastAsiaTheme="minorEastAsia"/>
+        </w:rPr>
+        <w:t xml:space="preserve">) = </w:t>
+      </w:r>
+      <m:oMath>
+        <m:r>
+          <w:rPr>
+            <w:rFonts w:ascii="Cambria Math" w:hAnsi="Cambria Math"/>
+          </w:rPr>
+          <m:t>1-</m:t>
+        </m:r>
+        <m:sSup>
+          <m:sSupPr>
+            <m:ctrlPr>
+              <w:rPr>
+                <w:rFonts w:ascii="Cambria Math" w:eastAsiaTheme="minorEastAsia" w:hAnsi="Cambria Math"/>
+                <w:i/>
+              </w:rPr>
+            </m:ctrlPr>
+          </m:sSupPr>
+          <m:e>
+            <m:d>
+              <m:dPr>
+                <m:ctrlPr>
+                  <w:rPr>
+                    <w:rFonts w:ascii="Cambria Math" w:eastAsiaTheme="minorEastAsia" w:hAnsi="Cambria Math"/>
+                    <w:i/>
+                  </w:rPr>
+                </m:ctrlPr>
+              </m:dPr>
+              <m:e>
+                <m:r>
+                  <w:rPr>
+                    <w:rFonts w:ascii="Cambria Math" w:eastAsiaTheme="minorEastAsia" w:hAnsi="Cambria Math"/>
+                  </w:rPr>
+                  <m:t>P</m:t>
+                </m:r>
+                <m:d>
+                  <m:dPr>
+                    <m:ctrlPr>
+                      <w:rPr>
+                        <w:rFonts w:ascii="Cambria Math" w:eastAsiaTheme="minorEastAsia" w:hAnsi="Cambria Math"/>
+                        <w:i/>
+                      </w:rPr>
+                    </m:ctrlPr>
+                  </m:dPr>
+                  <m:e>
+                    <m:r>
+                      <w:rPr>
+                        <w:rFonts w:ascii="Cambria Math" w:eastAsiaTheme="minorEastAsia" w:hAnsi="Cambria Math"/>
+                      </w:rPr>
+                      <m:t>minMoreThan</m:t>
+                    </m:r>
+                    <m:r>
+                      <w:rPr>
+                        <w:rFonts w:ascii="Cambria Math" w:eastAsiaTheme="minorEastAsia" w:hAnsi="Cambria Math"/>
+                      </w:rPr>
+                      <m:t>Six</m:t>
+                    </m:r>
+                  </m:e>
+                </m:d>
+              </m:e>
+            </m:d>
+          </m:e>
+          <m:sup>
+            <m:r>
+              <w:rPr>
+                <w:rFonts w:ascii="Cambria Math" w:eastAsiaTheme="minorEastAsia" w:hAnsi="Cambria Math"/>
+              </w:rPr>
+              <m:t>4</m:t>
+            </m:r>
+          </m:sup>
+        </m:sSup>
+        <m:r>
+          <w:rPr>
+            <w:rFonts w:ascii="Cambria Math" w:hAnsi="Cambria Math"/>
+          </w:rPr>
+          <m:t>=1-</m:t>
         </m:r>
         <m:sSup>
           <m:sSupPr>
@@ -4192,7 +5122,7 @@
                       <w:rPr>
                         <w:rFonts w:ascii="Cambria Math" w:eastAsiaTheme="minorEastAsia" w:hAnsi="Cambria Math"/>
                       </w:rPr>
-                      <m:t>2</m:t>
+                      <m:t>0</m:t>
                     </m:r>
                   </m:num>
                   <m:den>
@@ -4220,721 +5150,45 @@
           <w:rPr>
             <w:rFonts w:ascii="Cambria Math" w:hAnsi="Cambria Math"/>
           </w:rPr>
-          <m:t>+ P</m:t>
-        </m:r>
-        <m:d>
-          <m:dPr>
-            <m:ctrlPr>
-              <w:rPr>
-                <w:rFonts w:ascii="Cambria Math" w:hAnsi="Cambria Math"/>
-                <w:i/>
-              </w:rPr>
-            </m:ctrlPr>
-          </m:dPr>
-          <m:e>
-            <m:r>
-              <w:rPr>
-                <w:rFonts w:ascii="Cambria Math" w:hAnsi="Cambria Math"/>
-              </w:rPr>
-              <m:t>X</m:t>
-            </m:r>
-            <m:r>
-              <w:rPr>
-                <w:rFonts w:ascii="Cambria Math" w:eastAsiaTheme="minorEastAsia" w:hAnsi="Cambria Math"/>
-              </w:rPr>
-              <m:t>≤</m:t>
-            </m:r>
-            <m:r>
-              <w:rPr>
-                <w:rFonts w:ascii="Cambria Math" w:hAnsi="Cambria Math"/>
-              </w:rPr>
-              <m:t>1</m:t>
-            </m:r>
-          </m:e>
-        </m:d>
-        <m:r>
-          <w:rPr>
-            <w:rFonts w:ascii="Cambria Math" w:hAnsi="Cambria Math"/>
-          </w:rPr>
-          <m:t xml:space="preserve"> =</m:t>
-        </m:r>
-        <m:f>
-          <m:fPr>
-            <m:ctrlPr>
-              <w:rPr>
-                <w:rFonts w:ascii="Cambria Math" w:eastAsiaTheme="minorEastAsia" w:hAnsi="Cambria Math"/>
-                <w:i/>
-              </w:rPr>
-            </m:ctrlPr>
-          </m:fPr>
-          <m:num>
-            <m:r>
-              <w:rPr>
-                <w:rFonts w:ascii="Cambria Math" w:eastAsiaTheme="minorEastAsia" w:hAnsi="Cambria Math"/>
-              </w:rPr>
-              <m:t>17</m:t>
-            </m:r>
-          </m:num>
-          <m:den>
-            <m:r>
-              <w:rPr>
-                <w:rFonts w:ascii="Cambria Math" w:eastAsiaTheme="minorEastAsia" w:hAnsi="Cambria Math"/>
-              </w:rPr>
-              <m:t>1296</m:t>
-            </m:r>
-          </m:den>
-        </m:f>
-      </m:oMath>
-    </w:p>
-    <w:p>
-      <w:pPr>
-        <w:pStyle w:val="ListParagraph"/>
-        <w:numPr>
-          <w:ilvl w:val="0"/>
-          <w:numId w:val="6"/>
-        </w:numPr>
-        <w:rPr>
-          <w:rFonts w:eastAsiaTheme="minorEastAsia"/>
-        </w:rPr>
-      </w:pPr>
-      <m:oMath>
-        <m:r>
-          <w:rPr>
-            <w:rFonts w:ascii="Cambria Math" w:hAnsi="Cambria Math"/>
-          </w:rPr>
-          <m:t>P</m:t>
-        </m:r>
-        <m:d>
-          <m:dPr>
-            <m:ctrlPr>
-              <w:rPr>
-                <w:rFonts w:ascii="Cambria Math" w:hAnsi="Cambria Math"/>
-                <w:i/>
-              </w:rPr>
-            </m:ctrlPr>
-          </m:dPr>
-          <m:e>
-            <m:r>
-              <w:rPr>
-                <w:rFonts w:ascii="Cambria Math" w:hAnsi="Cambria Math"/>
-              </w:rPr>
-              <m:t>X</m:t>
-            </m:r>
-            <m:r>
-              <w:rPr>
-                <w:rFonts w:ascii="Cambria Math" w:eastAsiaTheme="minorEastAsia" w:hAnsi="Cambria Math"/>
-              </w:rPr>
-              <m:t>≤</m:t>
-            </m:r>
-            <m:r>
-              <w:rPr>
-                <w:rFonts w:ascii="Cambria Math" w:hAnsi="Cambria Math"/>
-              </w:rPr>
-              <m:t>3</m:t>
-            </m:r>
-          </m:e>
-        </m:d>
-        <m:r>
-          <w:rPr>
-            <w:rFonts w:ascii="Cambria Math" w:hAnsi="Cambria Math"/>
-          </w:rPr>
           <m:t>=</m:t>
-        </m:r>
-        <m:sSup>
-          <m:sSupPr>
-            <m:ctrlPr>
-              <w:rPr>
-                <w:rFonts w:ascii="Cambria Math" w:eastAsiaTheme="minorEastAsia" w:hAnsi="Cambria Math"/>
-                <w:i/>
-              </w:rPr>
-            </m:ctrlPr>
-          </m:sSupPr>
-          <m:e>
-            <m:d>
-              <m:dPr>
-                <m:ctrlPr>
-                  <w:rPr>
-                    <w:rFonts w:ascii="Cambria Math" w:eastAsiaTheme="minorEastAsia" w:hAnsi="Cambria Math"/>
-                    <w:i/>
-                  </w:rPr>
-                </m:ctrlPr>
-              </m:dPr>
-              <m:e>
-                <m:f>
-                  <m:fPr>
-                    <m:ctrlPr>
-                      <w:rPr>
-                        <w:rFonts w:ascii="Cambria Math" w:eastAsiaTheme="minorEastAsia" w:hAnsi="Cambria Math"/>
-                        <w:i/>
-                      </w:rPr>
-                    </m:ctrlPr>
-                  </m:fPr>
-                  <m:num>
-                    <m:r>
-                      <w:rPr>
-                        <w:rFonts w:ascii="Cambria Math" w:eastAsiaTheme="minorEastAsia" w:hAnsi="Cambria Math"/>
-                      </w:rPr>
-                      <m:t>3</m:t>
-                    </m:r>
-                  </m:num>
-                  <m:den>
-                    <m:r>
-                      <w:rPr>
-                        <w:rFonts w:ascii="Cambria Math" w:eastAsiaTheme="minorEastAsia" w:hAnsi="Cambria Math"/>
-                      </w:rPr>
-                      <m:t>6</m:t>
-                    </m:r>
-                  </m:den>
-                </m:f>
-              </m:e>
-            </m:d>
-          </m:e>
-          <m:sup>
-            <m:r>
-              <w:rPr>
-                <w:rFonts w:ascii="Cambria Math" w:eastAsiaTheme="minorEastAsia" w:hAnsi="Cambria Math"/>
-              </w:rPr>
-              <m:t>4</m:t>
-            </m:r>
-          </m:sup>
-        </m:sSup>
-        <m:r>
-          <w:rPr>
-            <w:rFonts w:ascii="Cambria Math" w:hAnsi="Cambria Math"/>
-          </w:rPr>
-          <m:t>+ P</m:t>
-        </m:r>
-        <m:d>
-          <m:dPr>
-            <m:ctrlPr>
-              <w:rPr>
-                <w:rFonts w:ascii="Cambria Math" w:hAnsi="Cambria Math"/>
-                <w:i/>
-              </w:rPr>
-            </m:ctrlPr>
-          </m:dPr>
-          <m:e>
-            <m:r>
-              <w:rPr>
-                <w:rFonts w:ascii="Cambria Math" w:hAnsi="Cambria Math"/>
-              </w:rPr>
-              <m:t>X</m:t>
-            </m:r>
-            <m:r>
-              <w:rPr>
-                <w:rFonts w:ascii="Cambria Math" w:eastAsiaTheme="minorEastAsia" w:hAnsi="Cambria Math"/>
-              </w:rPr>
-              <m:t>≤</m:t>
-            </m:r>
-            <m:r>
-              <w:rPr>
-                <w:rFonts w:ascii="Cambria Math" w:hAnsi="Cambria Math"/>
-              </w:rPr>
-              <m:t>2</m:t>
-            </m:r>
-          </m:e>
-        </m:d>
-        <m:r>
-          <w:rPr>
-            <w:rFonts w:ascii="Cambria Math" w:hAnsi="Cambria Math"/>
-          </w:rPr>
-          <m:t xml:space="preserve"> =</m:t>
-        </m:r>
-        <m:f>
-          <m:fPr>
-            <m:ctrlPr>
-              <w:rPr>
-                <w:rFonts w:ascii="Cambria Math" w:eastAsiaTheme="minorEastAsia" w:hAnsi="Cambria Math"/>
-                <w:i/>
-              </w:rPr>
-            </m:ctrlPr>
-          </m:fPr>
-          <m:num>
-            <m:r>
-              <w:rPr>
-                <w:rFonts w:ascii="Cambria Math" w:eastAsiaTheme="minorEastAsia" w:hAnsi="Cambria Math"/>
-              </w:rPr>
-              <m:t>49</m:t>
-            </m:r>
-          </m:num>
-          <m:den>
-            <m:r>
-              <w:rPr>
-                <w:rFonts w:ascii="Cambria Math" w:eastAsiaTheme="minorEastAsia" w:hAnsi="Cambria Math"/>
-              </w:rPr>
-              <m:t>648</m:t>
-            </m:r>
-          </m:den>
-        </m:f>
-      </m:oMath>
-    </w:p>
-    <w:p>
-      <w:pPr>
-        <w:pStyle w:val="ListParagraph"/>
-        <w:numPr>
-          <w:ilvl w:val="0"/>
-          <w:numId w:val="6"/>
-        </w:numPr>
-        <w:rPr>
-          <w:rFonts w:eastAsiaTheme="minorEastAsia"/>
-        </w:rPr>
-      </w:pPr>
-      <m:oMath>
-        <m:r>
-          <w:rPr>
-            <w:rFonts w:ascii="Cambria Math" w:hAnsi="Cambria Math"/>
-          </w:rPr>
-          <m:t>P</m:t>
-        </m:r>
-        <m:d>
-          <m:dPr>
-            <m:ctrlPr>
-              <w:rPr>
-                <w:rFonts w:ascii="Cambria Math" w:hAnsi="Cambria Math"/>
-                <w:i/>
-              </w:rPr>
-            </m:ctrlPr>
-          </m:dPr>
-          <m:e>
-            <m:r>
-              <w:rPr>
-                <w:rFonts w:ascii="Cambria Math" w:hAnsi="Cambria Math"/>
-              </w:rPr>
-              <m:t>X</m:t>
-            </m:r>
-            <m:r>
-              <w:rPr>
-                <w:rFonts w:ascii="Cambria Math" w:eastAsiaTheme="minorEastAsia" w:hAnsi="Cambria Math"/>
-              </w:rPr>
-              <m:t>≤</m:t>
-            </m:r>
-            <m:r>
-              <w:rPr>
-                <w:rFonts w:ascii="Cambria Math" w:hAnsi="Cambria Math"/>
-              </w:rPr>
-              <m:t>4</m:t>
-            </m:r>
-          </m:e>
-        </m:d>
-        <m:r>
-          <w:rPr>
-            <w:rFonts w:ascii="Cambria Math" w:hAnsi="Cambria Math"/>
-          </w:rPr>
-          <m:t>=</m:t>
-        </m:r>
-        <m:sSup>
-          <m:sSupPr>
-            <m:ctrlPr>
-              <w:rPr>
-                <w:rFonts w:ascii="Cambria Math" w:eastAsiaTheme="minorEastAsia" w:hAnsi="Cambria Math"/>
-                <w:i/>
-              </w:rPr>
-            </m:ctrlPr>
-          </m:sSupPr>
-          <m:e>
-            <m:d>
-              <m:dPr>
-                <m:ctrlPr>
-                  <w:rPr>
-                    <w:rFonts w:ascii="Cambria Math" w:eastAsiaTheme="minorEastAsia" w:hAnsi="Cambria Math"/>
-                    <w:i/>
-                  </w:rPr>
-                </m:ctrlPr>
-              </m:dPr>
-              <m:e>
-                <m:f>
-                  <m:fPr>
-                    <m:ctrlPr>
-                      <w:rPr>
-                        <w:rFonts w:ascii="Cambria Math" w:eastAsiaTheme="minorEastAsia" w:hAnsi="Cambria Math"/>
-                        <w:i/>
-                      </w:rPr>
-                    </m:ctrlPr>
-                  </m:fPr>
-                  <m:num>
-                    <m:r>
-                      <w:rPr>
-                        <w:rFonts w:ascii="Cambria Math" w:eastAsiaTheme="minorEastAsia" w:hAnsi="Cambria Math"/>
-                      </w:rPr>
-                      <m:t>4</m:t>
-                    </m:r>
-                  </m:num>
-                  <m:den>
-                    <m:r>
-                      <w:rPr>
-                        <w:rFonts w:ascii="Cambria Math" w:eastAsiaTheme="minorEastAsia" w:hAnsi="Cambria Math"/>
-                      </w:rPr>
-                      <m:t>6</m:t>
-                    </m:r>
-                  </m:den>
-                </m:f>
-              </m:e>
-            </m:d>
-          </m:e>
-          <m:sup>
-            <m:r>
-              <w:rPr>
-                <w:rFonts w:ascii="Cambria Math" w:eastAsiaTheme="minorEastAsia" w:hAnsi="Cambria Math"/>
-              </w:rPr>
-              <m:t>4</m:t>
-            </m:r>
-          </m:sup>
-        </m:sSup>
-        <m:r>
-          <w:rPr>
-            <w:rFonts w:ascii="Cambria Math" w:hAnsi="Cambria Math"/>
-          </w:rPr>
-          <m:t>+ P</m:t>
-        </m:r>
-        <m:d>
-          <m:dPr>
-            <m:ctrlPr>
-              <w:rPr>
-                <w:rFonts w:ascii="Cambria Math" w:hAnsi="Cambria Math"/>
-                <w:i/>
-              </w:rPr>
-            </m:ctrlPr>
-          </m:dPr>
-          <m:e>
-            <m:r>
-              <w:rPr>
-                <w:rFonts w:ascii="Cambria Math" w:hAnsi="Cambria Math"/>
-              </w:rPr>
-              <m:t>X</m:t>
-            </m:r>
-            <m:r>
-              <w:rPr>
-                <w:rFonts w:ascii="Cambria Math" w:eastAsiaTheme="minorEastAsia" w:hAnsi="Cambria Math"/>
-              </w:rPr>
-              <m:t>≤</m:t>
-            </m:r>
-            <m:r>
-              <w:rPr>
-                <w:rFonts w:ascii="Cambria Math" w:hAnsi="Cambria Math"/>
-              </w:rPr>
-              <m:t>3</m:t>
-            </m:r>
-          </m:e>
-        </m:d>
-        <m:r>
-          <w:rPr>
-            <w:rFonts w:ascii="Cambria Math" w:hAnsi="Cambria Math"/>
-          </w:rPr>
-          <m:t xml:space="preserve"> =</m:t>
-        </m:r>
-        <m:f>
-          <m:fPr>
-            <m:ctrlPr>
-              <w:rPr>
-                <w:rFonts w:ascii="Cambria Math" w:eastAsiaTheme="minorEastAsia" w:hAnsi="Cambria Math"/>
-                <w:i/>
-              </w:rPr>
-            </m:ctrlPr>
-          </m:fPr>
-          <m:num>
-            <m:r>
-              <w:rPr>
-                <w:rFonts w:ascii="Cambria Math" w:eastAsiaTheme="minorEastAsia" w:hAnsi="Cambria Math"/>
-              </w:rPr>
-              <m:t>59</m:t>
-            </m:r>
-          </m:num>
-          <m:den>
-            <m:r>
-              <w:rPr>
-                <w:rFonts w:ascii="Cambria Math" w:eastAsiaTheme="minorEastAsia" w:hAnsi="Cambria Math"/>
-              </w:rPr>
-              <m:t>216</m:t>
-            </m:r>
-          </m:den>
-        </m:f>
-      </m:oMath>
-    </w:p>
-    <w:p>
-      <w:pPr>
-        <w:pStyle w:val="ListParagraph"/>
-        <w:numPr>
-          <w:ilvl w:val="0"/>
-          <w:numId w:val="6"/>
-        </w:numPr>
-        <w:rPr>
-          <w:rFonts w:eastAsiaTheme="minorEastAsia"/>
-        </w:rPr>
-      </w:pPr>
-      <m:oMath>
-        <m:r>
-          <w:rPr>
-            <w:rFonts w:ascii="Cambria Math" w:hAnsi="Cambria Math"/>
-          </w:rPr>
-          <m:t>P</m:t>
-        </m:r>
-        <m:d>
-          <m:dPr>
-            <m:ctrlPr>
-              <w:rPr>
-                <w:rFonts w:ascii="Cambria Math" w:hAnsi="Cambria Math"/>
-                <w:i/>
-              </w:rPr>
-            </m:ctrlPr>
-          </m:dPr>
-          <m:e>
-            <m:r>
-              <w:rPr>
-                <w:rFonts w:ascii="Cambria Math" w:hAnsi="Cambria Math"/>
-              </w:rPr>
-              <m:t>X</m:t>
-            </m:r>
-            <m:r>
-              <w:rPr>
-                <w:rFonts w:ascii="Cambria Math" w:eastAsiaTheme="minorEastAsia" w:hAnsi="Cambria Math"/>
-              </w:rPr>
-              <m:t>≤</m:t>
-            </m:r>
-            <m:r>
-              <w:rPr>
-                <w:rFonts w:ascii="Cambria Math" w:hAnsi="Cambria Math"/>
-              </w:rPr>
-              <m:t>5</m:t>
-            </m:r>
-          </m:e>
-        </m:d>
-        <m:r>
-          <w:rPr>
-            <w:rFonts w:ascii="Cambria Math" w:hAnsi="Cambria Math"/>
-          </w:rPr>
-          <m:t>=</m:t>
-        </m:r>
-        <m:sSup>
-          <m:sSupPr>
-            <m:ctrlPr>
-              <w:rPr>
-                <w:rFonts w:ascii="Cambria Math" w:eastAsiaTheme="minorEastAsia" w:hAnsi="Cambria Math"/>
-                <w:i/>
-              </w:rPr>
-            </m:ctrlPr>
-          </m:sSupPr>
-          <m:e>
-            <m:d>
-              <m:dPr>
-                <m:ctrlPr>
-                  <w:rPr>
-                    <w:rFonts w:ascii="Cambria Math" w:eastAsiaTheme="minorEastAsia" w:hAnsi="Cambria Math"/>
-                    <w:i/>
-                  </w:rPr>
-                </m:ctrlPr>
-              </m:dPr>
-              <m:e>
-                <m:f>
-                  <m:fPr>
-                    <m:ctrlPr>
-                      <w:rPr>
-                        <w:rFonts w:ascii="Cambria Math" w:eastAsiaTheme="minorEastAsia" w:hAnsi="Cambria Math"/>
-                        <w:i/>
-                      </w:rPr>
-                    </m:ctrlPr>
-                  </m:fPr>
-                  <m:num>
-                    <m:r>
-                      <w:rPr>
-                        <w:rFonts w:ascii="Cambria Math" w:eastAsiaTheme="minorEastAsia" w:hAnsi="Cambria Math"/>
-                      </w:rPr>
-                      <m:t>5</m:t>
-                    </m:r>
-                  </m:num>
-                  <m:den>
-                    <m:r>
-                      <w:rPr>
-                        <w:rFonts w:ascii="Cambria Math" w:eastAsiaTheme="minorEastAsia" w:hAnsi="Cambria Math"/>
-                      </w:rPr>
-                      <m:t>6</m:t>
-                    </m:r>
-                  </m:den>
-                </m:f>
-              </m:e>
-            </m:d>
-          </m:e>
-          <m:sup>
-            <m:r>
-              <w:rPr>
-                <w:rFonts w:ascii="Cambria Math" w:eastAsiaTheme="minorEastAsia" w:hAnsi="Cambria Math"/>
-              </w:rPr>
-              <m:t>4</m:t>
-            </m:r>
-          </m:sup>
-        </m:sSup>
-        <m:r>
-          <w:rPr>
-            <w:rFonts w:ascii="Cambria Math" w:hAnsi="Cambria Math"/>
-          </w:rPr>
-          <m:t>+ P</m:t>
-        </m:r>
-        <m:d>
-          <m:dPr>
-            <m:ctrlPr>
-              <w:rPr>
-                <w:rFonts w:ascii="Cambria Math" w:hAnsi="Cambria Math"/>
-                <w:i/>
-              </w:rPr>
-            </m:ctrlPr>
-          </m:dPr>
-          <m:e>
-            <m:r>
-              <w:rPr>
-                <w:rFonts w:ascii="Cambria Math" w:hAnsi="Cambria Math"/>
-              </w:rPr>
-              <m:t>X</m:t>
-            </m:r>
-            <m:r>
-              <w:rPr>
-                <w:rFonts w:ascii="Cambria Math" w:eastAsiaTheme="minorEastAsia" w:hAnsi="Cambria Math"/>
-              </w:rPr>
-              <m:t>≤</m:t>
-            </m:r>
-            <m:r>
-              <w:rPr>
-                <w:rFonts w:ascii="Cambria Math" w:hAnsi="Cambria Math"/>
-              </w:rPr>
-              <m:t>4</m:t>
-            </m:r>
-          </m:e>
-        </m:d>
-        <m:r>
-          <w:rPr>
-            <w:rFonts w:ascii="Cambria Math" w:hAnsi="Cambria Math"/>
-          </w:rPr>
-          <m:t xml:space="preserve"> =</m:t>
-        </m:r>
-        <m:f>
-          <m:fPr>
-            <m:ctrlPr>
-              <w:rPr>
-                <w:rFonts w:ascii="Cambria Math" w:eastAsiaTheme="minorEastAsia" w:hAnsi="Cambria Math"/>
-                <w:i/>
-              </w:rPr>
-            </m:ctrlPr>
-          </m:fPr>
-          <m:num>
-            <m:r>
-              <w:rPr>
-                <w:rFonts w:ascii="Cambria Math" w:eastAsiaTheme="minorEastAsia" w:hAnsi="Cambria Math"/>
-              </w:rPr>
-              <m:t>976</m:t>
-            </m:r>
-          </m:num>
-          <m:den>
-            <m:r>
-              <w:rPr>
-                <w:rFonts w:ascii="Cambria Math" w:eastAsiaTheme="minorEastAsia" w:hAnsi="Cambria Math"/>
-              </w:rPr>
-              <m:t>1296</m:t>
-            </m:r>
-          </m:den>
-        </m:f>
-      </m:oMath>
-    </w:p>
-    <w:p>
-      <w:pPr>
-        <w:pStyle w:val="ListParagraph"/>
-        <w:numPr>
-          <w:ilvl w:val="0"/>
-          <w:numId w:val="6"/>
-        </w:numPr>
-        <w:rPr>
-          <w:rFonts w:eastAsiaTheme="minorEastAsia"/>
-        </w:rPr>
-      </w:pPr>
-      <m:oMath>
-        <m:r>
-          <w:rPr>
-            <w:rFonts w:ascii="Cambria Math" w:hAnsi="Cambria Math"/>
-          </w:rPr>
-          <m:t xml:space="preserve">P(X </m:t>
         </m:r>
         <m:r>
           <w:rPr>
             <w:rFonts w:ascii="Cambria Math" w:eastAsiaTheme="minorEastAsia" w:hAnsi="Cambria Math"/>
           </w:rPr>
-          <m:t>≤</m:t>
-        </m:r>
-        <m:r>
-          <w:rPr>
-            <w:rFonts w:ascii="Cambria Math" w:hAnsi="Cambria Math"/>
-          </w:rPr>
-          <m:t>6</m:t>
+          <m:t>1</m:t>
         </m:r>
       </m:oMath>
-      <w:r>
-        <w:rPr>
-          <w:rFonts w:eastAsiaTheme="minorEastAsia"/>
-        </w:rPr>
-        <w:t xml:space="preserve">) = </w:t>
-      </w:r>
-      <m:oMath>
-        <m:sSup>
-          <m:sSupPr>
-            <m:ctrlPr>
-              <w:rPr>
-                <w:rFonts w:ascii="Cambria Math" w:eastAsiaTheme="minorEastAsia" w:hAnsi="Cambria Math"/>
-                <w:i/>
-              </w:rPr>
-            </m:ctrlPr>
-          </m:sSupPr>
-          <m:e>
-            <m:d>
-              <m:dPr>
-                <m:ctrlPr>
-                  <w:rPr>
-                    <w:rFonts w:ascii="Cambria Math" w:eastAsiaTheme="minorEastAsia" w:hAnsi="Cambria Math"/>
-                    <w:i/>
-                  </w:rPr>
-                </m:ctrlPr>
-              </m:dPr>
-              <m:e>
-                <m:f>
-                  <m:fPr>
-                    <m:ctrlPr>
-                      <w:rPr>
-                        <w:rFonts w:ascii="Cambria Math" w:eastAsiaTheme="minorEastAsia" w:hAnsi="Cambria Math"/>
-                        <w:i/>
-                      </w:rPr>
-                    </m:ctrlPr>
-                  </m:fPr>
-                  <m:num>
-                    <m:r>
-                      <w:rPr>
-                        <w:rFonts w:ascii="Cambria Math" w:eastAsiaTheme="minorEastAsia" w:hAnsi="Cambria Math"/>
-                      </w:rPr>
-                      <m:t>6</m:t>
-                    </m:r>
-                  </m:num>
-                  <m:den>
-                    <m:r>
-                      <w:rPr>
-                        <w:rFonts w:ascii="Cambria Math" w:eastAsiaTheme="minorEastAsia" w:hAnsi="Cambria Math"/>
-                      </w:rPr>
-                      <m:t>6</m:t>
-                    </m:r>
-                  </m:den>
-                </m:f>
-              </m:e>
-            </m:d>
-          </m:e>
-          <m:sup>
-            <m:r>
-              <w:rPr>
-                <w:rFonts w:ascii="Cambria Math" w:eastAsiaTheme="minorEastAsia" w:hAnsi="Cambria Math"/>
-              </w:rPr>
-              <m:t>4</m:t>
-            </m:r>
-          </m:sup>
-        </m:sSup>
-        <m:r>
-          <w:rPr>
-            <w:rFonts w:ascii="Cambria Math" w:eastAsiaTheme="minorEastAsia" w:hAnsi="Cambria Math"/>
-          </w:rPr>
-          <m:t>=1</m:t>
-        </m:r>
-      </m:oMath>
+    </w:p>
+    <w:p>
+      <w:pPr>
+        <w:pStyle w:val="ListParagraph"/>
+        <w:rPr>
+          <w:rFonts w:eastAsiaTheme="minorEastAsia"/>
+        </w:rPr>
+      </w:pPr>
+    </w:p>
+    <w:p>
+      <w:pPr>
+        <w:pStyle w:val="ListParagraph"/>
+        <w:rPr>
+          <w:rFonts w:eastAsiaTheme="minorEastAsia"/>
+        </w:rPr>
+      </w:pPr>
+    </w:p>
+    <w:p>
+      <w:pPr>
+        <w:pStyle w:val="ListParagraph"/>
+        <w:rPr>
+          <w:rFonts w:eastAsiaTheme="minorEastAsia"/>
+        </w:rPr>
+      </w:pPr>
+      <w:r>
+        <w:rPr>
+          <w:rFonts w:eastAsiaTheme="minorEastAsia"/>
+        </w:rPr>
+        <w:t>This can be graphed as follows:</w:t>
+      </w:r>
     </w:p>
     <w:p>
       <w:pPr>
@@ -4952,37 +5206,6 @@
         </w:rPr>
       </w:pPr>
       <w:bookmarkStart w:id="2" w:name="_GoBack"/>
-      <w:bookmarkEnd w:id="2"/>
-    </w:p>
-    <w:p>
-      <w:pPr>
-        <w:pStyle w:val="ListParagraph"/>
-        <w:rPr>
-          <w:rFonts w:eastAsiaTheme="minorEastAsia"/>
-        </w:rPr>
-      </w:pPr>
-      <w:r>
-        <w:rPr>
-          <w:rFonts w:eastAsiaTheme="minorEastAsia"/>
-        </w:rPr>
-        <w:t>This can be graphed as follows:</w:t>
-      </w:r>
-    </w:p>
-    <w:p>
-      <w:pPr>
-        <w:pStyle w:val="ListParagraph"/>
-        <w:rPr>
-          <w:rFonts w:eastAsiaTheme="minorEastAsia"/>
-        </w:rPr>
-      </w:pPr>
-    </w:p>
-    <w:p>
-      <w:pPr>
-        <w:pStyle w:val="ListParagraph"/>
-        <w:rPr>
-          <w:rFonts w:eastAsiaTheme="minorEastAsia"/>
-        </w:rPr>
-      </w:pPr>
       <w:r>
         <w:rPr>
           <w:rFonts w:eastAsiaTheme="minorEastAsia"/>
@@ -4991,9 +5214,9 @@
         </w:rPr>
         <w:lastRenderedPageBreak/>
         <w:drawing>
-          <wp:inline distT="0" distB="0" distL="0" distR="0" wp14:anchorId="5022F3E4" wp14:editId="1173F64C">
-            <wp:extent cx="5401429" cy="4286848"/>
-            <wp:effectExtent l="0" t="0" r="8890" b="0"/>
+          <wp:inline distT="0" distB="0" distL="0" distR="0" wp14:anchorId="5022F3E4" wp14:editId="725B691A">
+            <wp:extent cx="5361684" cy="4286848"/>
+            <wp:effectExtent l="0" t="0" r="0" b="6350"/>
             <wp:docPr id="3" name="Picture 3"/>
             <wp:cNvGraphicFramePr>
               <a:graphicFrameLocks xmlns:a="http://schemas.openxmlformats.org/drawingml/2006/main" noChangeAspect="1"/>
@@ -5020,7 +5243,7 @@
                   <pic:spPr>
                     <a:xfrm>
                       <a:off x="0" y="0"/>
-                      <a:ext cx="5401429" cy="4286848"/>
+                      <a:ext cx="5361684" cy="4286848"/>
                     </a:xfrm>
                     <a:prstGeom prst="rect">
                       <a:avLst/>
@@ -5032,6 +5255,7 @@
           </wp:inline>
         </w:drawing>
       </w:r>
+      <w:bookmarkEnd w:id="2"/>
     </w:p>
     <w:p>
       <w:pPr>
@@ -5885,6 +6109,7 @@
     <w:lsdException w:name="HTML Sample" w:semiHidden="1" w:unhideWhenUsed="1"/>
     <w:lsdException w:name="HTML Typewriter" w:semiHidden="1" w:unhideWhenUsed="1"/>
     <w:lsdException w:name="HTML Variable" w:semiHidden="1" w:unhideWhenUsed="1"/>
+    <w:lsdException w:name="Normal Table" w:semiHidden="1" w:unhideWhenUsed="1"/>
     <w:lsdException w:name="annotation subject" w:semiHidden="1" w:unhideWhenUsed="1"/>
     <w:lsdException w:name="No List" w:semiHidden="1" w:unhideWhenUsed="1"/>
     <w:lsdException w:name="Outline List 1" w:semiHidden="1" w:unhideWhenUsed="1"/>
@@ -5928,8 +6153,10 @@
     <w:lsdException w:name="Table Elegant" w:semiHidden="1" w:unhideWhenUsed="1"/>
     <w:lsdException w:name="Table Professional" w:semiHidden="1" w:unhideWhenUsed="1"/>
     <w:lsdException w:name="Table Subtle 1" w:semiHidden="1" w:unhideWhenUsed="1"/>
+    <w:lsdException w:name="Table Subtle 2" w:semiHidden="1" w:unhideWhenUsed="1"/>
     <w:lsdException w:name="Table Web 1" w:semiHidden="1" w:unhideWhenUsed="1"/>
     <w:lsdException w:name="Table Web 2" w:semiHidden="1" w:unhideWhenUsed="1"/>
+    <w:lsdException w:name="Table Web 3" w:semiHidden="1" w:unhideWhenUsed="1"/>
     <w:lsdException w:name="Balloon Text" w:semiHidden="1" w:unhideWhenUsed="1"/>
     <w:lsdException w:name="Table Grid" w:uiPriority="39"/>
     <w:lsdException w:name="Table Theme" w:semiHidden="1" w:unhideWhenUsed="1"/>
@@ -6536,7 +6763,7 @@
 </file>
 
 <file path=customXml/itemProps1.xml><?xml version="1.0" encoding="utf-8"?>
-<ds:datastoreItem xmlns:ds="http://schemas.openxmlformats.org/officeDocument/2006/customXml" ds:itemID="{59C4CCDF-11FA-224F-BEFD-78A428DDCDBA}">
+<ds:datastoreItem xmlns:ds="http://schemas.openxmlformats.org/officeDocument/2006/customXml" ds:itemID="{58553984-FDC4-0146-B9C0-0120B3EA9E97}">
   <ds:schemaRefs>
     <ds:schemaRef ds:uri="http://schemas.openxmlformats.org/officeDocument/2006/bibliography"/>
   </ds:schemaRefs>
